--- a/Rapport og projektdokumentation/Projektdokumentation/Dokumentation af Design og Implementering/SensorConfiguration/SensorConfiguration.docx
+++ b/Rapport og projektdokumentation/Projektdokumentation/Dokumentation af Design og Implementering/SensorConfiguration/SensorConfiguration.docx
@@ -303,7 +303,7 @@
           <v:shape id="_x0000_i1025" type="#_x0000_t75" style="width:464.5pt;height:309pt" o:ole="">
             <v:imagedata r:id="rId5" o:title=""/>
           </v:shape>
-          <o:OLEObject Type="Embed" ProgID="Visio.Drawing.15" ShapeID="_x0000_i1025" DrawAspect="Content" ObjectID="_1479883456" r:id="rId6"/>
+          <o:OLEObject Type="Embed" ProgID="Visio.Drawing.15" ShapeID="_x0000_i1025" DrawAspect="Content" ObjectID="_1480153039" r:id="rId6"/>
         </w:object>
       </w:r>
     </w:p>
@@ -311,34 +311,109 @@
       <w:pPr>
         <w:pStyle w:val="Overskrift5"/>
       </w:pPr>
-    </w:p>
-    <w:p>
-      <w:pPr>
-        <w:pStyle w:val="Overskrift5"/>
-      </w:pPr>
       <w:r>
         <w:t>Funktionsbeskrivelser</w:t>
       </w:r>
     </w:p>
     <w:p>
+      <w:proofErr w:type="spellStart"/>
+      <w:r>
+        <w:t>SensorConfigurations</w:t>
+      </w:r>
+      <w:proofErr w:type="spellEnd"/>
+      <w:r>
+        <w:t xml:space="preserve"> metoder består primært af </w:t>
+      </w:r>
+      <w:proofErr w:type="spellStart"/>
+      <w:r>
+        <w:t>get</w:t>
+      </w:r>
+      <w:proofErr w:type="spellEnd"/>
+      <w:r>
+        <w:t>- og set metoder. Beskrivelsen for disse er undladt.</w:t>
+      </w:r>
+    </w:p>
+    <w:p>
+      <w:pPr>
+        <w:pStyle w:val="Overskrift4"/>
+      </w:pPr>
+      <w:r>
+        <w:t>Implementering</w:t>
+      </w:r>
+    </w:p>
+    <w:p>
+      <w:pPr>
+        <w:rPr>
+          <w:color w:val="FF0000"/>
+        </w:rPr>
+      </w:pPr>
+      <w:proofErr w:type="spellStart"/>
+      <w:r>
+        <w:t>SensorConfiguration</w:t>
+      </w:r>
+      <w:proofErr w:type="spellEnd"/>
+      <w:r>
+        <w:t xml:space="preserve"> er en lagringsk</w:t>
+      </w:r>
       <w:bookmarkStart w:id="0" w:name="_GoBack"/>
       <w:bookmarkEnd w:id="0"/>
+      <w:r>
+        <w:t>lasse. For implementering af disse, se</w:t>
+      </w:r>
+      <w:r>
+        <w:t xml:space="preserve"> </w:t>
+      </w:r>
+      <w:proofErr w:type="spellStart"/>
+      <w:r>
+        <w:t>bilad</w:t>
+      </w:r>
+      <w:proofErr w:type="spellEnd"/>
+      <w:r>
+        <w:rPr>
+          <w:color w:val="FF0000"/>
+        </w:rPr>
+        <w:t>:</w:t>
+      </w:r>
+      <w:r>
+        <w:rPr>
+          <w:color w:val="FF0000"/>
+        </w:rPr>
+        <w:t xml:space="preserve"> </w:t>
+      </w:r>
+      <w:proofErr w:type="spellStart"/>
+      <w:r>
+        <w:rPr>
+          <w:color w:val="FF0000"/>
+        </w:rPr>
+        <w:t>SensorConfiguration.h</w:t>
+      </w:r>
+      <w:proofErr w:type="spellEnd"/>
+      <w:r>
+        <w:rPr>
+          <w:color w:val="FF0000"/>
+        </w:rPr>
+        <w:t xml:space="preserve"> og SensorConfiguration.cpp.</w:t>
+      </w:r>
     </w:p>
     <w:p>
       <w:pPr>
         <w:pStyle w:val="Overskrift4"/>
       </w:pPr>
       <w:r>
-        <w:t>Implementering</w:t>
-      </w:r>
-    </w:p>
-    <w:p/>
-    <w:p>
-      <w:pPr>
-        <w:pStyle w:val="Overskrift4"/>
-      </w:pPr>
-      <w:r>
         <w:t>Test</w:t>
+      </w:r>
+    </w:p>
+    <w:p>
+      <w:r>
+        <w:t xml:space="preserve">Der refereres til integrations af GUI for test af </w:t>
+      </w:r>
+      <w:proofErr w:type="spellStart"/>
+      <w:r>
+        <w:t>get</w:t>
+      </w:r>
+      <w:proofErr w:type="spellEnd"/>
+      <w:r>
+        <w:t xml:space="preserve"> og set metoder.</w:t>
       </w:r>
     </w:p>
     <w:sectPr>
